--- a/doc/Регистация на МП v2.docx
+++ b/doc/Регистация на МП v2.docx
@@ -10,7 +10,7 @@
         <w:t>Разрабатываемая система</w:t>
       </w:r>
       <w:r>
-        <w:t xml:space="preserve"> предусматривает два варианта использования (в зависимости от роли пользователя): вариант студента и вариант ответственного за организацию мероприятия</w:t>
+        <w:t xml:space="preserve"> предусматривает два варианта использования (в зависимости от роли пользователя): студента и ответственного за организацию мероприятия</w:t>
       </w:r>
       <w:r>
         <w:t>.</w:t>
@@ -21,7 +21,33 @@
         <w:pStyle w:val="a9"/>
       </w:pPr>
       <w:r>
-        <w:t>Определение варианта использования приложения на основе авторизованного аккаунта через систему Кампуса.</w:t>
+        <w:t xml:space="preserve">Определение варианта использования приложения </w:t>
+      </w:r>
+      <w:r>
+        <w:t xml:space="preserve">основывается на данных </w:t>
+      </w:r>
+      <w:r>
+        <w:t xml:space="preserve">авторизованного аккаунта через систему </w:t>
+      </w:r>
+      <w:r>
+        <w:t>«</w:t>
+      </w:r>
+      <w:r>
+        <w:t>Кампус</w:t>
+      </w:r>
+      <w:r>
+        <w:t xml:space="preserve"> </w:t>
+      </w:r>
+      <w:proofErr w:type="spellStart"/>
+      <w:r>
+        <w:t>ИрНИТУ</w:t>
+      </w:r>
+      <w:proofErr w:type="spellEnd"/>
+      <w:r>
+        <w:t>»</w:t>
+      </w:r>
+      <w:r>
+        <w:t>.</w:t>
       </w:r>
     </w:p>
     <w:p>
@@ -64,7 +90,24 @@
         <w:pStyle w:val="a9"/>
       </w:pPr>
       <w:r>
-        <w:t xml:space="preserve">При авторизации через Кампус ИрНИТУ </w:t>
+        <w:t xml:space="preserve">При авторизации через </w:t>
+      </w:r>
+      <w:r>
+        <w:t>«</w:t>
+      </w:r>
+      <w:r>
+        <w:t xml:space="preserve">Кампус </w:t>
+      </w:r>
+      <w:proofErr w:type="spellStart"/>
+      <w:r>
+        <w:t>ИрНИТУ</w:t>
+      </w:r>
+      <w:proofErr w:type="spellEnd"/>
+      <w:r>
+        <w:t>»</w:t>
+      </w:r>
+      <w:r>
+        <w:t xml:space="preserve"> </w:t>
       </w:r>
       <w:r>
         <w:t xml:space="preserve">пользователю представлен набор мероприятий с изображением (опционально) и кратким описанием мероприятия. При выборе мероприятия открывается окно с полной информацией о </w:t>
@@ -73,7 +116,13 @@
         <w:t>событии</w:t>
       </w:r>
       <w:r>
-        <w:t xml:space="preserve"> и кнопкой для регистрации. При нажатии на соответствующую кнопку пользовател</w:t>
+        <w:t xml:space="preserve"> и кнопкой для регистрации. При нажатии на соответствующую </w:t>
+      </w:r>
+      <w:r>
+        <w:t>на нее</w:t>
+      </w:r>
+      <w:r>
+        <w:t xml:space="preserve"> пользовател</w:t>
       </w:r>
       <w:r>
         <w:t xml:space="preserve">ь получает </w:t>
@@ -103,7 +152,7 @@
         <w:t>-</w:t>
       </w:r>
       <w:r>
-        <w:t>код предполагает возможность распространения посредством кнопки для сохранения</w:t>
+        <w:t>код предполагает возможность распространения посредством сохранения</w:t>
       </w:r>
       <w:r>
         <w:t xml:space="preserve"> </w:t>
@@ -127,7 +176,13 @@
         <w:t>/</w:t>
       </w:r>
       <w:r>
-        <w:t xml:space="preserve">или отправить </w:t>
+        <w:t xml:space="preserve">или </w:t>
+      </w:r>
+      <w:r>
+        <w:t>отправления</w:t>
+      </w:r>
+      <w:r>
+        <w:t xml:space="preserve"> </w:t>
       </w:r>
       <w:r>
         <w:rPr>
@@ -248,24 +303,28 @@
       <w:r>
         <w:t xml:space="preserve">поле </w:t>
       </w:r>
+      <w:proofErr w:type="spellStart"/>
       <w:r>
         <w:rPr>
           <w:lang w:val="en-US"/>
         </w:rPr>
         <w:t>guid</w:t>
       </w:r>
+      <w:proofErr w:type="spellEnd"/>
       <w:r>
         <w:t>.</w:t>
       </w:r>
       <w:r>
         <w:t xml:space="preserve"> Приложение получает сгенерированный </w:t>
       </w:r>
+      <w:proofErr w:type="spellStart"/>
       <w:r>
         <w:rPr>
           <w:lang w:val="en-US"/>
         </w:rPr>
         <w:t>guid</w:t>
       </w:r>
+      <w:proofErr w:type="spellEnd"/>
       <w:r>
         <w:t xml:space="preserve"> </w:t>
       </w:r>
@@ -481,6 +540,12 @@
       <w:r>
         <w:t>Просмотр информации об участниках мероприятия</w:t>
       </w:r>
+    </w:p>
+    <w:p>
+      <w:pPr>
+        <w:pStyle w:val="a9"/>
+        <w:ind w:left="709" w:firstLine="0"/>
+      </w:pPr>
     </w:p>
     <w:p>
       <w:pPr>
@@ -513,7 +578,7 @@
         <w:pStyle w:val="a9"/>
         <w:numPr>
           <w:ilvl w:val="0"/>
-          <w:numId w:val="15"/>
+          <w:numId w:val="17"/>
         </w:numPr>
       </w:pPr>
       <w:r>
@@ -528,7 +593,7 @@
         <w:pStyle w:val="a9"/>
         <w:numPr>
           <w:ilvl w:val="0"/>
-          <w:numId w:val="15"/>
+          <w:numId w:val="17"/>
         </w:numPr>
       </w:pPr>
       <w:r>
@@ -558,7 +623,7 @@
         <w:pStyle w:val="a9"/>
         <w:numPr>
           <w:ilvl w:val="0"/>
-          <w:numId w:val="15"/>
+          <w:numId w:val="17"/>
         </w:numPr>
       </w:pPr>
       <w:r>
@@ -582,7 +647,7 @@
         <w:pStyle w:val="a9"/>
         <w:numPr>
           <w:ilvl w:val="0"/>
-          <w:numId w:val="15"/>
+          <w:numId w:val="17"/>
         </w:numPr>
       </w:pPr>
       <w:r>
@@ -1547,6 +1612,95 @@
     </w:lvl>
   </w:abstractNum>
   <w:abstractNum w:abstractNumId="12" w15:restartNumberingAfterBreak="0">
+    <w:nsid w:val="4B9977C2"/>
+    <w:multiLevelType w:val="hybridMultilevel"/>
+    <w:tmpl w:val="CA6ACA8C"/>
+    <w:lvl w:ilvl="0" w:tplc="FFFFFFFF">
+      <w:start w:val="1"/>
+      <w:numFmt w:val="decimal"/>
+      <w:lvlText w:val="%1."/>
+      <w:lvlJc w:val="left"/>
+      <w:pPr>
+        <w:ind w:left="1069" w:hanging="360"/>
+      </w:pPr>
+      <w:rPr>
+        <w:rFonts w:hint="default"/>
+      </w:rPr>
+    </w:lvl>
+    <w:lvl w:ilvl="1" w:tplc="FFFFFFFF" w:tentative="1">
+      <w:start w:val="1"/>
+      <w:numFmt w:val="lowerLetter"/>
+      <w:lvlText w:val="%2."/>
+      <w:lvlJc w:val="left"/>
+      <w:pPr>
+        <w:ind w:left="1789" w:hanging="360"/>
+      </w:pPr>
+    </w:lvl>
+    <w:lvl w:ilvl="2" w:tplc="FFFFFFFF" w:tentative="1">
+      <w:start w:val="1"/>
+      <w:numFmt w:val="lowerRoman"/>
+      <w:lvlText w:val="%3."/>
+      <w:lvlJc w:val="right"/>
+      <w:pPr>
+        <w:ind w:left="2509" w:hanging="180"/>
+      </w:pPr>
+    </w:lvl>
+    <w:lvl w:ilvl="3" w:tplc="FFFFFFFF" w:tentative="1">
+      <w:start w:val="1"/>
+      <w:numFmt w:val="decimal"/>
+      <w:lvlText w:val="%4."/>
+      <w:lvlJc w:val="left"/>
+      <w:pPr>
+        <w:ind w:left="3229" w:hanging="360"/>
+      </w:pPr>
+    </w:lvl>
+    <w:lvl w:ilvl="4" w:tplc="FFFFFFFF" w:tentative="1">
+      <w:start w:val="1"/>
+      <w:numFmt w:val="lowerLetter"/>
+      <w:lvlText w:val="%5."/>
+      <w:lvlJc w:val="left"/>
+      <w:pPr>
+        <w:ind w:left="3949" w:hanging="360"/>
+      </w:pPr>
+    </w:lvl>
+    <w:lvl w:ilvl="5" w:tplc="FFFFFFFF" w:tentative="1">
+      <w:start w:val="1"/>
+      <w:numFmt w:val="lowerRoman"/>
+      <w:lvlText w:val="%6."/>
+      <w:lvlJc w:val="right"/>
+      <w:pPr>
+        <w:ind w:left="4669" w:hanging="180"/>
+      </w:pPr>
+    </w:lvl>
+    <w:lvl w:ilvl="6" w:tplc="FFFFFFFF" w:tentative="1">
+      <w:start w:val="1"/>
+      <w:numFmt w:val="decimal"/>
+      <w:lvlText w:val="%7."/>
+      <w:lvlJc w:val="left"/>
+      <w:pPr>
+        <w:ind w:left="5389" w:hanging="360"/>
+      </w:pPr>
+    </w:lvl>
+    <w:lvl w:ilvl="7" w:tplc="FFFFFFFF" w:tentative="1">
+      <w:start w:val="1"/>
+      <w:numFmt w:val="lowerLetter"/>
+      <w:lvlText w:val="%8."/>
+      <w:lvlJc w:val="left"/>
+      <w:pPr>
+        <w:ind w:left="6109" w:hanging="360"/>
+      </w:pPr>
+    </w:lvl>
+    <w:lvl w:ilvl="8" w:tplc="FFFFFFFF" w:tentative="1">
+      <w:start w:val="1"/>
+      <w:numFmt w:val="lowerRoman"/>
+      <w:lvlText w:val="%9."/>
+      <w:lvlJc w:val="right"/>
+      <w:pPr>
+        <w:ind w:left="6829" w:hanging="180"/>
+      </w:pPr>
+    </w:lvl>
+  </w:abstractNum>
+  <w:abstractNum w:abstractNumId="13" w15:restartNumberingAfterBreak="0">
     <w:nsid w:val="62941C84"/>
     <w:multiLevelType w:val="hybridMultilevel"/>
     <w:tmpl w:val="683E8CFA"/>
@@ -1633,7 +1787,7 @@
       </w:pPr>
     </w:lvl>
   </w:abstractNum>
-  <w:abstractNum w:abstractNumId="13" w15:restartNumberingAfterBreak="0">
+  <w:abstractNum w:abstractNumId="14" w15:restartNumberingAfterBreak="0">
     <w:nsid w:val="6D657920"/>
     <w:multiLevelType w:val="hybridMultilevel"/>
     <w:tmpl w:val="233E48E8"/>
@@ -1720,7 +1874,7 @@
       </w:pPr>
     </w:lvl>
   </w:abstractNum>
-  <w:abstractNum w:abstractNumId="14" w15:restartNumberingAfterBreak="0">
+  <w:abstractNum w:abstractNumId="15" w15:restartNumberingAfterBreak="0">
     <w:nsid w:val="6F211E5C"/>
     <w:multiLevelType w:val="multilevel"/>
     <w:tmpl w:val="C6507F02"/>
@@ -1833,7 +1987,7 @@
       </w:rPr>
     </w:lvl>
   </w:abstractNum>
-  <w:abstractNum w:abstractNumId="15" w15:restartNumberingAfterBreak="0">
+  <w:abstractNum w:abstractNumId="16" w15:restartNumberingAfterBreak="0">
     <w:nsid w:val="76933EFA"/>
     <w:multiLevelType w:val="hybridMultilevel"/>
     <w:tmpl w:val="7870F298"/>
@@ -1957,7 +2111,7 @@
     <w:abstractNumId w:val="5"/>
   </w:num>
   <w:num w:numId="4">
-    <w:abstractNumId w:val="14"/>
+    <w:abstractNumId w:val="15"/>
   </w:num>
   <w:num w:numId="5">
     <w:abstractNumId w:val="8"/>
@@ -1975,25 +2129,28 @@
     <w:abstractNumId w:val="2"/>
   </w:num>
   <w:num w:numId="10">
-    <w:abstractNumId w:val="15"/>
+    <w:abstractNumId w:val="16"/>
   </w:num>
   <w:num w:numId="11">
     <w:abstractNumId w:val="1"/>
   </w:num>
   <w:num w:numId="12">
-    <w:abstractNumId w:val="12"/>
+    <w:abstractNumId w:val="13"/>
   </w:num>
   <w:num w:numId="13">
     <w:abstractNumId w:val="0"/>
   </w:num>
   <w:num w:numId="14">
-    <w:abstractNumId w:val="13"/>
+    <w:abstractNumId w:val="14"/>
   </w:num>
   <w:num w:numId="15">
     <w:abstractNumId w:val="3"/>
   </w:num>
   <w:num w:numId="16">
     <w:abstractNumId w:val="9"/>
+  </w:num>
+  <w:num w:numId="17">
+    <w:abstractNumId w:val="12"/>
   </w:num>
 </w:numbering>
 </file>

--- a/doc/Регистация на МП v2.docx
+++ b/doc/Регистация на МП v2.docx
@@ -676,9 +676,9 @@
           <w:noProof/>
         </w:rPr>
         <w:drawing>
-          <wp:inline distT="0" distB="0" distL="0" distR="0" wp14:anchorId="21825AB3" wp14:editId="2A6E9391">
-            <wp:extent cx="5940425" cy="4386580"/>
-            <wp:effectExtent l="0" t="0" r="3175" b="0"/>
+          <wp:inline distT="0" distB="0" distL="0" distR="0" wp14:anchorId="21825AB3" wp14:editId="41D32737">
+            <wp:extent cx="5938925" cy="4386580"/>
+            <wp:effectExtent l="0" t="0" r="5080" b="0"/>
             <wp:docPr id="2" name="Рисунок 2"/>
             <wp:cNvGraphicFramePr>
               <a:graphicFrameLocks xmlns:a="http://schemas.openxmlformats.org/drawingml/2006/main" noChangeAspect="1"/>
@@ -687,7 +687,7 @@
               <a:graphicData uri="http://schemas.openxmlformats.org/drawingml/2006/picture">
                 <pic:pic xmlns:pic="http://schemas.openxmlformats.org/drawingml/2006/picture">
                   <pic:nvPicPr>
-                    <pic:cNvPr id="0" name="Picture 1"/>
+                    <pic:cNvPr id="2" name="Рисунок 2"/>
                     <pic:cNvPicPr>
                       <a:picLocks noChangeAspect="1" noChangeArrowheads="1"/>
                     </pic:cNvPicPr>
@@ -700,7 +700,6 @@
                         </a:ext>
                       </a:extLst>
                     </a:blip>
-                    <a:srcRect/>
                     <a:stretch>
                       <a:fillRect/>
                     </a:stretch>
@@ -708,7 +707,7 @@
                   <pic:spPr bwMode="auto">
                     <a:xfrm>
                       <a:off x="0" y="0"/>
-                      <a:ext cx="5940425" cy="4386580"/>
+                      <a:ext cx="5938925" cy="4386580"/>
                     </a:xfrm>
                     <a:prstGeom prst="rect">
                       <a:avLst/>
